--- a/質問紙/手順書VRSJ大会2024小島.docx
+++ b/質問紙/手順書VRSJ大会2024小島.docx
@@ -55,9 +55,6 @@
     <w:p>
       <w:pPr>
         <w:pStyle w:val="1"/>
-        <w:rPr>
-          <w:rFonts w:hint="eastAsia"/>
-        </w:rPr>
       </w:pPr>
       <w:r>
         <w:rPr>
@@ -133,11 +130,6 @@
       </w:r>
     </w:p>
     <w:p>
-      <w:pPr>
-        <w:rPr>
-          <w:rFonts w:hint="eastAsia"/>
-        </w:rPr>
-      </w:pPr>
       <w:r>
         <w:rPr>
           <w:rFonts w:hint="eastAsia"/>
@@ -159,11 +151,6 @@
     </w:p>
     <w:p/>
     <w:p>
-      <w:pPr>
-        <w:rPr>
-          <w:rFonts w:hint="eastAsia"/>
-        </w:rPr>
-      </w:pPr>
       <w:r>
         <w:rPr>
           <w:rFonts w:hint="eastAsia"/>
@@ -190,6 +177,19 @@
       </w:r>
     </w:p>
     <w:p>
+      <w:pPr>
+        <w:rPr>
+          <w:rFonts w:hint="eastAsia"/>
+        </w:rPr>
+      </w:pPr>
+      <w:r>
+        <w:rPr>
+          <w:rFonts w:hint="eastAsia"/>
+        </w:rPr>
+        <w:t>体験時は目を閉じて頂きます．</w:t>
+      </w:r>
+    </w:p>
+    <w:p>
       <w:r>
         <w:rPr>
           <w:rFonts w:hint="eastAsia"/>
@@ -246,13 +246,7 @@
       </w:r>
     </w:p>
     <w:p/>
-    <w:p>
-      <w:pPr>
-        <w:rPr>
-          <w:rFonts w:hint="eastAsia"/>
-        </w:rPr>
-      </w:pPr>
-    </w:p>
+    <w:p/>
     <w:p>
       <w:r>
         <w:rPr>

--- a/質問紙/手順書VRSJ大会2024小島.docx
+++ b/質問紙/手順書VRSJ大会2024小島.docx
@@ -27,6 +27,12 @@
         <w:rPr>
           <w:rFonts w:hint="eastAsia"/>
         </w:rPr>
+        <w:t xml:space="preserve">1 </w:t>
+      </w:r>
+      <w:r>
+        <w:rPr>
+          <w:rFonts w:hint="eastAsia"/>
+        </w:rPr>
         <w:t>装置による刺激の特性</w:t>
       </w:r>
     </w:p>
@@ -55,6 +61,10 @@
     <w:p>
       <w:pPr>
         <w:pStyle w:val="1"/>
+        <w:numPr>
+          <w:ilvl w:val="0"/>
+          <w:numId w:val="16"/>
+        </w:numPr>
       </w:pPr>
       <w:r>
         <w:rPr>
@@ -70,22 +80,87 @@
       </w:r>
     </w:p>
     <w:p>
-      <w:r>
-        <w:rPr>
-          <w:rFonts w:hint="eastAsia"/>
-        </w:rPr>
-        <w:t>左足を蹴ると同時に右ストックを突く．右足を蹴ると同時に左ストックを突く．</w:t>
+      <w:pPr>
+        <w:pStyle w:val="a9"/>
+        <w:numPr>
+          <w:ilvl w:val="0"/>
+          <w:numId w:val="14"/>
+        </w:numPr>
+        <w:ind w:leftChars="0"/>
+        <w:rPr>
+          <w:rFonts w:hint="eastAsia"/>
+        </w:rPr>
+      </w:pPr>
+      <w:r>
+        <w:rPr>
+          <w:rFonts w:hint="eastAsia"/>
+        </w:rPr>
+        <w:t xml:space="preserve">2D </w:t>
+      </w:r>
+      <w:r>
+        <w:rPr>
+          <w:rFonts w:hint="eastAsia"/>
+        </w:rPr>
+        <w:t>北岳ビデオを</w:t>
+      </w:r>
+      <w:r>
+        <w:rPr>
+          <w:rFonts w:hint="eastAsia"/>
+        </w:rPr>
+        <w:t>30</w:t>
+      </w:r>
+      <w:r>
+        <w:rPr>
+          <w:rFonts w:hint="eastAsia"/>
+        </w:rPr>
+        <w:t>秒見てもらい</w:t>
+      </w:r>
+      <w:r>
+        <w:rPr>
+          <w:rFonts w:hint="eastAsia"/>
+        </w:rPr>
+        <w:t>，</w:t>
+      </w:r>
+      <w:r>
+        <w:rPr>
+          <w:rFonts w:hint="eastAsia"/>
+        </w:rPr>
+        <w:t>このような山岳登攀のストックの感覚の表現に注目してい</w:t>
+      </w:r>
+      <w:r>
+        <w:rPr>
+          <w:rFonts w:hint="eastAsia"/>
+        </w:rPr>
+        <w:t>ます．</w:t>
       </w:r>
     </w:p>
     <w:p>
+      <w:pPr>
+        <w:pStyle w:val="a9"/>
+        <w:numPr>
+          <w:ilvl w:val="0"/>
+          <w:numId w:val="14"/>
+        </w:numPr>
+        <w:ind w:leftChars="0"/>
+      </w:pPr>
+      <w:r>
+        <w:rPr>
+          <w:rFonts w:hint="eastAsia"/>
+        </w:rPr>
+        <w:t>左足を蹴ると同時に右ストックを突く．右足を蹴ると同時に左ストックを突く．</w:t>
+      </w:r>
+      <w:r>
+        <w:br/>
+      </w:r>
       <w:r>
         <w:rPr>
           <w:rFonts w:hint="eastAsia"/>
         </w:rPr>
         <w:t>あるいは</w:t>
       </w:r>
-    </w:p>
-    <w:p>
+      <w:r>
+        <w:br/>
+      </w:r>
       <w:r>
         <w:rPr>
           <w:rFonts w:hint="eastAsia"/>
@@ -128,8 +203,9 @@
         </w:rPr>
         <w:t>秒経過してから右ストックを突く．</w:t>
       </w:r>
-    </w:p>
-    <w:p>
+      <w:r>
+        <w:br/>
+      </w:r>
       <w:r>
         <w:rPr>
           <w:rFonts w:hint="eastAsia"/>
@@ -141,6 +217,10 @@
     <w:p>
       <w:pPr>
         <w:pStyle w:val="1"/>
+        <w:numPr>
+          <w:ilvl w:val="0"/>
+          <w:numId w:val="16"/>
+        </w:numPr>
       </w:pPr>
       <w:r>
         <w:rPr>
@@ -151,6 +231,14 @@
     </w:p>
     <w:p/>
     <w:p>
+      <w:pPr>
+        <w:pStyle w:val="a9"/>
+        <w:numPr>
+          <w:ilvl w:val="0"/>
+          <w:numId w:val="17"/>
+        </w:numPr>
+        <w:ind w:leftChars="0"/>
+      </w:pPr>
       <w:r>
         <w:rPr>
           <w:rFonts w:hint="eastAsia"/>
@@ -178,9 +266,12 @@
     </w:p>
     <w:p>
       <w:pPr>
-        <w:rPr>
-          <w:rFonts w:hint="eastAsia"/>
-        </w:rPr>
+        <w:pStyle w:val="a9"/>
+        <w:numPr>
+          <w:ilvl w:val="0"/>
+          <w:numId w:val="17"/>
+        </w:numPr>
+        <w:ind w:leftChars="0"/>
       </w:pPr>
       <w:r>
         <w:rPr>
@@ -190,11 +281,52 @@
       </w:r>
     </w:p>
     <w:p>
-      <w:r>
-        <w:rPr>
-          <w:rFonts w:hint="eastAsia"/>
-        </w:rPr>
-        <w:t>質問は「上昇している感覚はどの程度か」</w:t>
+      <w:pPr>
+        <w:pStyle w:val="a9"/>
+        <w:numPr>
+          <w:ilvl w:val="0"/>
+          <w:numId w:val="17"/>
+        </w:numPr>
+        <w:ind w:leftChars="0"/>
+      </w:pPr>
+      <w:r>
+        <w:rPr>
+          <w:rFonts w:hint="eastAsia"/>
+        </w:rPr>
+        <w:t>質問は</w:t>
+      </w:r>
+      <w:r>
+        <w:rPr>
+          <w:rFonts w:hint="eastAsia"/>
+        </w:rPr>
+        <w:t>ストック感覚に限定した</w:t>
+      </w:r>
+      <w:r>
+        <w:rPr>
+          <w:rFonts w:hint="eastAsia"/>
+        </w:rPr>
+        <w:t>場合，</w:t>
+      </w:r>
+      <w:r>
+        <w:rPr>
+          <w:rFonts w:hint="eastAsia"/>
+        </w:rPr>
+        <w:t>最も適しているものを選びます．</w:t>
+      </w:r>
+      <w:r>
+        <w:br/>
+      </w:r>
+      <w:r>
+        <w:rPr>
+          <w:rFonts w:hint="eastAsia"/>
+        </w:rPr>
+        <w:t>また</w:t>
+      </w:r>
+      <w:r>
+        <w:rPr>
+          <w:rFonts w:hint="eastAsia"/>
+        </w:rPr>
+        <w:t>「上昇している感覚はどの程度か」</w:t>
       </w:r>
       <w:r>
         <w:rPr>
@@ -749,6 +881,95 @@
     </w:lvl>
   </w:abstractNum>
   <w:abstractNum w:abstractNumId="2" w15:restartNumberingAfterBreak="0">
+    <w:nsid w:val="14FB1549"/>
+    <w:multiLevelType w:val="hybridMultilevel"/>
+    <w:tmpl w:val="D9CA938A"/>
+    <w:lvl w:ilvl="0" w:tplc="FE9A1B18">
+      <w:start w:val="2"/>
+      <w:numFmt w:val="decimal"/>
+      <w:lvlText w:val="%1"/>
+      <w:lvlJc w:val="left"/>
+      <w:pPr>
+        <w:ind w:left="360" w:hanging="360"/>
+      </w:pPr>
+      <w:rPr>
+        <w:rFonts w:hint="default"/>
+      </w:rPr>
+    </w:lvl>
+    <w:lvl w:ilvl="1" w:tplc="04090017" w:tentative="1">
+      <w:start w:val="1"/>
+      <w:numFmt w:val="aiueoFullWidth"/>
+      <w:lvlText w:val="(%2)"/>
+      <w:lvlJc w:val="left"/>
+      <w:pPr>
+        <w:ind w:left="880" w:hanging="440"/>
+      </w:pPr>
+    </w:lvl>
+    <w:lvl w:ilvl="2" w:tplc="04090011" w:tentative="1">
+      <w:start w:val="1"/>
+      <w:numFmt w:val="decimalEnclosedCircle"/>
+      <w:lvlText w:val="%3"/>
+      <w:lvlJc w:val="left"/>
+      <w:pPr>
+        <w:ind w:left="1320" w:hanging="440"/>
+      </w:pPr>
+    </w:lvl>
+    <w:lvl w:ilvl="3" w:tplc="0409000F" w:tentative="1">
+      <w:start w:val="1"/>
+      <w:numFmt w:val="decimal"/>
+      <w:lvlText w:val="%4."/>
+      <w:lvlJc w:val="left"/>
+      <w:pPr>
+        <w:ind w:left="1760" w:hanging="440"/>
+      </w:pPr>
+    </w:lvl>
+    <w:lvl w:ilvl="4" w:tplc="04090017" w:tentative="1">
+      <w:start w:val="1"/>
+      <w:numFmt w:val="aiueoFullWidth"/>
+      <w:lvlText w:val="(%5)"/>
+      <w:lvlJc w:val="left"/>
+      <w:pPr>
+        <w:ind w:left="2200" w:hanging="440"/>
+      </w:pPr>
+    </w:lvl>
+    <w:lvl w:ilvl="5" w:tplc="04090011" w:tentative="1">
+      <w:start w:val="1"/>
+      <w:numFmt w:val="decimalEnclosedCircle"/>
+      <w:lvlText w:val="%6"/>
+      <w:lvlJc w:val="left"/>
+      <w:pPr>
+        <w:ind w:left="2640" w:hanging="440"/>
+      </w:pPr>
+    </w:lvl>
+    <w:lvl w:ilvl="6" w:tplc="0409000F" w:tentative="1">
+      <w:start w:val="1"/>
+      <w:numFmt w:val="decimal"/>
+      <w:lvlText w:val="%7."/>
+      <w:lvlJc w:val="left"/>
+      <w:pPr>
+        <w:ind w:left="3080" w:hanging="440"/>
+      </w:pPr>
+    </w:lvl>
+    <w:lvl w:ilvl="7" w:tplc="04090017" w:tentative="1">
+      <w:start w:val="1"/>
+      <w:numFmt w:val="aiueoFullWidth"/>
+      <w:lvlText w:val="(%8)"/>
+      <w:lvlJc w:val="left"/>
+      <w:pPr>
+        <w:ind w:left="3520" w:hanging="440"/>
+      </w:pPr>
+    </w:lvl>
+    <w:lvl w:ilvl="8" w:tplc="04090011" w:tentative="1">
+      <w:start w:val="1"/>
+      <w:numFmt w:val="decimalEnclosedCircle"/>
+      <w:lvlText w:val="%9"/>
+      <w:lvlJc w:val="left"/>
+      <w:pPr>
+        <w:ind w:left="3960" w:hanging="440"/>
+      </w:pPr>
+    </w:lvl>
+  </w:abstractNum>
+  <w:abstractNum w:abstractNumId="3" w15:restartNumberingAfterBreak="0">
     <w:nsid w:val="16D17D69"/>
     <w:multiLevelType w:val="hybridMultilevel"/>
     <w:tmpl w:val="EBE65742"/>
@@ -834,7 +1055,7 @@
       </w:pPr>
     </w:lvl>
   </w:abstractNum>
-  <w:abstractNum w:abstractNumId="3" w15:restartNumberingAfterBreak="0">
+  <w:abstractNum w:abstractNumId="4" w15:restartNumberingAfterBreak="0">
     <w:nsid w:val="221406BE"/>
     <w:multiLevelType w:val="hybridMultilevel"/>
     <w:tmpl w:val="179C35F6"/>
@@ -923,7 +1144,185 @@
       </w:pPr>
     </w:lvl>
   </w:abstractNum>
-  <w:abstractNum w:abstractNumId="4" w15:restartNumberingAfterBreak="0">
+  <w:abstractNum w:abstractNumId="5" w15:restartNumberingAfterBreak="0">
+    <w:nsid w:val="2FFD300F"/>
+    <w:multiLevelType w:val="hybridMultilevel"/>
+    <w:tmpl w:val="EBD6F31E"/>
+    <w:lvl w:ilvl="0" w:tplc="FFFFFFFF">
+      <w:start w:val="1"/>
+      <w:numFmt w:val="decimal"/>
+      <w:lvlText w:val="%1."/>
+      <w:lvlJc w:val="left"/>
+      <w:pPr>
+        <w:ind w:left="360" w:hanging="360"/>
+      </w:pPr>
+      <w:rPr>
+        <w:rFonts w:hint="default"/>
+      </w:rPr>
+    </w:lvl>
+    <w:lvl w:ilvl="1" w:tplc="04090017" w:tentative="1">
+      <w:start w:val="1"/>
+      <w:numFmt w:val="aiueoFullWidth"/>
+      <w:lvlText w:val="(%2)"/>
+      <w:lvlJc w:val="left"/>
+      <w:pPr>
+        <w:ind w:left="880" w:hanging="440"/>
+      </w:pPr>
+    </w:lvl>
+    <w:lvl w:ilvl="2" w:tplc="04090011" w:tentative="1">
+      <w:start w:val="1"/>
+      <w:numFmt w:val="decimalEnclosedCircle"/>
+      <w:lvlText w:val="%3"/>
+      <w:lvlJc w:val="left"/>
+      <w:pPr>
+        <w:ind w:left="1320" w:hanging="440"/>
+      </w:pPr>
+    </w:lvl>
+    <w:lvl w:ilvl="3" w:tplc="0409000F" w:tentative="1">
+      <w:start w:val="1"/>
+      <w:numFmt w:val="decimal"/>
+      <w:lvlText w:val="%4."/>
+      <w:lvlJc w:val="left"/>
+      <w:pPr>
+        <w:ind w:left="1760" w:hanging="440"/>
+      </w:pPr>
+    </w:lvl>
+    <w:lvl w:ilvl="4" w:tplc="04090017" w:tentative="1">
+      <w:start w:val="1"/>
+      <w:numFmt w:val="aiueoFullWidth"/>
+      <w:lvlText w:val="(%5)"/>
+      <w:lvlJc w:val="left"/>
+      <w:pPr>
+        <w:ind w:left="2200" w:hanging="440"/>
+      </w:pPr>
+    </w:lvl>
+    <w:lvl w:ilvl="5" w:tplc="04090011" w:tentative="1">
+      <w:start w:val="1"/>
+      <w:numFmt w:val="decimalEnclosedCircle"/>
+      <w:lvlText w:val="%6"/>
+      <w:lvlJc w:val="left"/>
+      <w:pPr>
+        <w:ind w:left="2640" w:hanging="440"/>
+      </w:pPr>
+    </w:lvl>
+    <w:lvl w:ilvl="6" w:tplc="0409000F" w:tentative="1">
+      <w:start w:val="1"/>
+      <w:numFmt w:val="decimal"/>
+      <w:lvlText w:val="%7."/>
+      <w:lvlJc w:val="left"/>
+      <w:pPr>
+        <w:ind w:left="3080" w:hanging="440"/>
+      </w:pPr>
+    </w:lvl>
+    <w:lvl w:ilvl="7" w:tplc="04090017" w:tentative="1">
+      <w:start w:val="1"/>
+      <w:numFmt w:val="aiueoFullWidth"/>
+      <w:lvlText w:val="(%8)"/>
+      <w:lvlJc w:val="left"/>
+      <w:pPr>
+        <w:ind w:left="3520" w:hanging="440"/>
+      </w:pPr>
+    </w:lvl>
+    <w:lvl w:ilvl="8" w:tplc="04090011" w:tentative="1">
+      <w:start w:val="1"/>
+      <w:numFmt w:val="decimalEnclosedCircle"/>
+      <w:lvlText w:val="%9"/>
+      <w:lvlJc w:val="left"/>
+      <w:pPr>
+        <w:ind w:left="3960" w:hanging="440"/>
+      </w:pPr>
+    </w:lvl>
+  </w:abstractNum>
+  <w:abstractNum w:abstractNumId="6" w15:restartNumberingAfterBreak="0">
+    <w:nsid w:val="3009131C"/>
+    <w:multiLevelType w:val="hybridMultilevel"/>
+    <w:tmpl w:val="AAA291C4"/>
+    <w:lvl w:ilvl="0" w:tplc="FC247E6A">
+      <w:start w:val="1"/>
+      <w:numFmt w:val="decimal"/>
+      <w:lvlText w:val="%1."/>
+      <w:lvlJc w:val="left"/>
+      <w:pPr>
+        <w:ind w:left="360" w:hanging="360"/>
+      </w:pPr>
+      <w:rPr>
+        <w:rFonts w:hint="default"/>
+      </w:rPr>
+    </w:lvl>
+    <w:lvl w:ilvl="1" w:tplc="04090017" w:tentative="1">
+      <w:start w:val="1"/>
+      <w:numFmt w:val="aiueoFullWidth"/>
+      <w:lvlText w:val="(%2)"/>
+      <w:lvlJc w:val="left"/>
+      <w:pPr>
+        <w:ind w:left="880" w:hanging="440"/>
+      </w:pPr>
+    </w:lvl>
+    <w:lvl w:ilvl="2" w:tplc="04090011" w:tentative="1">
+      <w:start w:val="1"/>
+      <w:numFmt w:val="decimalEnclosedCircle"/>
+      <w:lvlText w:val="%3"/>
+      <w:lvlJc w:val="left"/>
+      <w:pPr>
+        <w:ind w:left="1320" w:hanging="440"/>
+      </w:pPr>
+    </w:lvl>
+    <w:lvl w:ilvl="3" w:tplc="0409000F" w:tentative="1">
+      <w:start w:val="1"/>
+      <w:numFmt w:val="decimal"/>
+      <w:lvlText w:val="%4."/>
+      <w:lvlJc w:val="left"/>
+      <w:pPr>
+        <w:ind w:left="1760" w:hanging="440"/>
+      </w:pPr>
+    </w:lvl>
+    <w:lvl w:ilvl="4" w:tplc="04090017" w:tentative="1">
+      <w:start w:val="1"/>
+      <w:numFmt w:val="aiueoFullWidth"/>
+      <w:lvlText w:val="(%5)"/>
+      <w:lvlJc w:val="left"/>
+      <w:pPr>
+        <w:ind w:left="2200" w:hanging="440"/>
+      </w:pPr>
+    </w:lvl>
+    <w:lvl w:ilvl="5" w:tplc="04090011" w:tentative="1">
+      <w:start w:val="1"/>
+      <w:numFmt w:val="decimalEnclosedCircle"/>
+      <w:lvlText w:val="%6"/>
+      <w:lvlJc w:val="left"/>
+      <w:pPr>
+        <w:ind w:left="2640" w:hanging="440"/>
+      </w:pPr>
+    </w:lvl>
+    <w:lvl w:ilvl="6" w:tplc="0409000F" w:tentative="1">
+      <w:start w:val="1"/>
+      <w:numFmt w:val="decimal"/>
+      <w:lvlText w:val="%7."/>
+      <w:lvlJc w:val="left"/>
+      <w:pPr>
+        <w:ind w:left="3080" w:hanging="440"/>
+      </w:pPr>
+    </w:lvl>
+    <w:lvl w:ilvl="7" w:tplc="04090017" w:tentative="1">
+      <w:start w:val="1"/>
+      <w:numFmt w:val="aiueoFullWidth"/>
+      <w:lvlText w:val="(%8)"/>
+      <w:lvlJc w:val="left"/>
+      <w:pPr>
+        <w:ind w:left="3520" w:hanging="440"/>
+      </w:pPr>
+    </w:lvl>
+    <w:lvl w:ilvl="8" w:tplc="04090011" w:tentative="1">
+      <w:start w:val="1"/>
+      <w:numFmt w:val="decimalEnclosedCircle"/>
+      <w:lvlText w:val="%9"/>
+      <w:lvlJc w:val="left"/>
+      <w:pPr>
+        <w:ind w:left="3960" w:hanging="440"/>
+      </w:pPr>
+    </w:lvl>
+  </w:abstractNum>
+  <w:abstractNum w:abstractNumId="7" w15:restartNumberingAfterBreak="0">
     <w:nsid w:val="327E5241"/>
     <w:multiLevelType w:val="hybridMultilevel"/>
     <w:tmpl w:val="B40A828C"/>
@@ -1012,7 +1411,7 @@
       </w:pPr>
     </w:lvl>
   </w:abstractNum>
-  <w:abstractNum w:abstractNumId="5" w15:restartNumberingAfterBreak="0">
+  <w:abstractNum w:abstractNumId="8" w15:restartNumberingAfterBreak="0">
     <w:nsid w:val="3E0D4C14"/>
     <w:multiLevelType w:val="hybridMultilevel"/>
     <w:tmpl w:val="DE666CAA"/>
@@ -1125,7 +1524,7 @@
       </w:rPr>
     </w:lvl>
   </w:abstractNum>
-  <w:abstractNum w:abstractNumId="6" w15:restartNumberingAfterBreak="0">
+  <w:abstractNum w:abstractNumId="9" w15:restartNumberingAfterBreak="0">
     <w:nsid w:val="4B925FB9"/>
     <w:multiLevelType w:val="hybridMultilevel"/>
     <w:tmpl w:val="05C0E148"/>
@@ -1211,7 +1610,96 @@
       </w:pPr>
     </w:lvl>
   </w:abstractNum>
-  <w:abstractNum w:abstractNumId="7" w15:restartNumberingAfterBreak="0">
+  <w:abstractNum w:abstractNumId="10" w15:restartNumberingAfterBreak="0">
+    <w:nsid w:val="58D35847"/>
+    <w:multiLevelType w:val="hybridMultilevel"/>
+    <w:tmpl w:val="4A0283CA"/>
+    <w:lvl w:ilvl="0" w:tplc="B464D29C">
+      <w:start w:val="1"/>
+      <w:numFmt w:val="decimal"/>
+      <w:lvlText w:val="%1"/>
+      <w:lvlJc w:val="left"/>
+      <w:pPr>
+        <w:ind w:left="360" w:hanging="360"/>
+      </w:pPr>
+      <w:rPr>
+        <w:rFonts w:hint="default"/>
+      </w:rPr>
+    </w:lvl>
+    <w:lvl w:ilvl="1" w:tplc="04090017" w:tentative="1">
+      <w:start w:val="1"/>
+      <w:numFmt w:val="aiueoFullWidth"/>
+      <w:lvlText w:val="(%2)"/>
+      <w:lvlJc w:val="left"/>
+      <w:pPr>
+        <w:ind w:left="880" w:hanging="440"/>
+      </w:pPr>
+    </w:lvl>
+    <w:lvl w:ilvl="2" w:tplc="04090011" w:tentative="1">
+      <w:start w:val="1"/>
+      <w:numFmt w:val="decimalEnclosedCircle"/>
+      <w:lvlText w:val="%3"/>
+      <w:lvlJc w:val="left"/>
+      <w:pPr>
+        <w:ind w:left="1320" w:hanging="440"/>
+      </w:pPr>
+    </w:lvl>
+    <w:lvl w:ilvl="3" w:tplc="0409000F" w:tentative="1">
+      <w:start w:val="1"/>
+      <w:numFmt w:val="decimal"/>
+      <w:lvlText w:val="%4."/>
+      <w:lvlJc w:val="left"/>
+      <w:pPr>
+        <w:ind w:left="1760" w:hanging="440"/>
+      </w:pPr>
+    </w:lvl>
+    <w:lvl w:ilvl="4" w:tplc="04090017" w:tentative="1">
+      <w:start w:val="1"/>
+      <w:numFmt w:val="aiueoFullWidth"/>
+      <w:lvlText w:val="(%5)"/>
+      <w:lvlJc w:val="left"/>
+      <w:pPr>
+        <w:ind w:left="2200" w:hanging="440"/>
+      </w:pPr>
+    </w:lvl>
+    <w:lvl w:ilvl="5" w:tplc="04090011" w:tentative="1">
+      <w:start w:val="1"/>
+      <w:numFmt w:val="decimalEnclosedCircle"/>
+      <w:lvlText w:val="%6"/>
+      <w:lvlJc w:val="left"/>
+      <w:pPr>
+        <w:ind w:left="2640" w:hanging="440"/>
+      </w:pPr>
+    </w:lvl>
+    <w:lvl w:ilvl="6" w:tplc="0409000F" w:tentative="1">
+      <w:start w:val="1"/>
+      <w:numFmt w:val="decimal"/>
+      <w:lvlText w:val="%7."/>
+      <w:lvlJc w:val="left"/>
+      <w:pPr>
+        <w:ind w:left="3080" w:hanging="440"/>
+      </w:pPr>
+    </w:lvl>
+    <w:lvl w:ilvl="7" w:tplc="04090017" w:tentative="1">
+      <w:start w:val="1"/>
+      <w:numFmt w:val="aiueoFullWidth"/>
+      <w:lvlText w:val="(%8)"/>
+      <w:lvlJc w:val="left"/>
+      <w:pPr>
+        <w:ind w:left="3520" w:hanging="440"/>
+      </w:pPr>
+    </w:lvl>
+    <w:lvl w:ilvl="8" w:tplc="04090011" w:tentative="1">
+      <w:start w:val="1"/>
+      <w:numFmt w:val="decimalEnclosedCircle"/>
+      <w:lvlText w:val="%9"/>
+      <w:lvlJc w:val="left"/>
+      <w:pPr>
+        <w:ind w:left="3960" w:hanging="440"/>
+      </w:pPr>
+    </w:lvl>
+  </w:abstractNum>
+  <w:abstractNum w:abstractNumId="11" w15:restartNumberingAfterBreak="0">
     <w:nsid w:val="6B881004"/>
     <w:multiLevelType w:val="hybridMultilevel"/>
     <w:tmpl w:val="5DBC4D2A"/>
@@ -1297,7 +1785,96 @@
       </w:pPr>
     </w:lvl>
   </w:abstractNum>
-  <w:abstractNum w:abstractNumId="8" w15:restartNumberingAfterBreak="0">
+  <w:abstractNum w:abstractNumId="12" w15:restartNumberingAfterBreak="0">
+    <w:nsid w:val="6F29449E"/>
+    <w:multiLevelType w:val="hybridMultilevel"/>
+    <w:tmpl w:val="638C727C"/>
+    <w:lvl w:ilvl="0" w:tplc="FFFFFFFF">
+      <w:start w:val="1"/>
+      <w:numFmt w:val="decimal"/>
+      <w:lvlText w:val="%1."/>
+      <w:lvlJc w:val="left"/>
+      <w:pPr>
+        <w:ind w:left="360" w:hanging="360"/>
+      </w:pPr>
+      <w:rPr>
+        <w:rFonts w:hint="default"/>
+      </w:rPr>
+    </w:lvl>
+    <w:lvl w:ilvl="1" w:tplc="FFFFFFFF" w:tentative="1">
+      <w:start w:val="1"/>
+      <w:numFmt w:val="aiueoFullWidth"/>
+      <w:lvlText w:val="(%2)"/>
+      <w:lvlJc w:val="left"/>
+      <w:pPr>
+        <w:ind w:left="880" w:hanging="440"/>
+      </w:pPr>
+    </w:lvl>
+    <w:lvl w:ilvl="2" w:tplc="FFFFFFFF" w:tentative="1">
+      <w:start w:val="1"/>
+      <w:numFmt w:val="decimalEnclosedCircle"/>
+      <w:lvlText w:val="%3"/>
+      <w:lvlJc w:val="left"/>
+      <w:pPr>
+        <w:ind w:left="1320" w:hanging="440"/>
+      </w:pPr>
+    </w:lvl>
+    <w:lvl w:ilvl="3" w:tplc="FFFFFFFF" w:tentative="1">
+      <w:start w:val="1"/>
+      <w:numFmt w:val="decimal"/>
+      <w:lvlText w:val="%4."/>
+      <w:lvlJc w:val="left"/>
+      <w:pPr>
+        <w:ind w:left="1760" w:hanging="440"/>
+      </w:pPr>
+    </w:lvl>
+    <w:lvl w:ilvl="4" w:tplc="FFFFFFFF" w:tentative="1">
+      <w:start w:val="1"/>
+      <w:numFmt w:val="aiueoFullWidth"/>
+      <w:lvlText w:val="(%5)"/>
+      <w:lvlJc w:val="left"/>
+      <w:pPr>
+        <w:ind w:left="2200" w:hanging="440"/>
+      </w:pPr>
+    </w:lvl>
+    <w:lvl w:ilvl="5" w:tplc="FFFFFFFF" w:tentative="1">
+      <w:start w:val="1"/>
+      <w:numFmt w:val="decimalEnclosedCircle"/>
+      <w:lvlText w:val="%6"/>
+      <w:lvlJc w:val="left"/>
+      <w:pPr>
+        <w:ind w:left="2640" w:hanging="440"/>
+      </w:pPr>
+    </w:lvl>
+    <w:lvl w:ilvl="6" w:tplc="FFFFFFFF" w:tentative="1">
+      <w:start w:val="1"/>
+      <w:numFmt w:val="decimal"/>
+      <w:lvlText w:val="%7."/>
+      <w:lvlJc w:val="left"/>
+      <w:pPr>
+        <w:ind w:left="3080" w:hanging="440"/>
+      </w:pPr>
+    </w:lvl>
+    <w:lvl w:ilvl="7" w:tplc="FFFFFFFF" w:tentative="1">
+      <w:start w:val="1"/>
+      <w:numFmt w:val="aiueoFullWidth"/>
+      <w:lvlText w:val="(%8)"/>
+      <w:lvlJc w:val="left"/>
+      <w:pPr>
+        <w:ind w:left="3520" w:hanging="440"/>
+      </w:pPr>
+    </w:lvl>
+    <w:lvl w:ilvl="8" w:tplc="FFFFFFFF" w:tentative="1">
+      <w:start w:val="1"/>
+      <w:numFmt w:val="decimalEnclosedCircle"/>
+      <w:lvlText w:val="%9"/>
+      <w:lvlJc w:val="left"/>
+      <w:pPr>
+        <w:ind w:left="3960" w:hanging="440"/>
+      </w:pPr>
+    </w:lvl>
+  </w:abstractNum>
+  <w:abstractNum w:abstractNumId="13" w15:restartNumberingAfterBreak="0">
     <w:nsid w:val="73CA5A00"/>
     <w:multiLevelType w:val="hybridMultilevel"/>
     <w:tmpl w:val="FBB2610E"/>
@@ -1383,7 +1960,7 @@
       </w:pPr>
     </w:lvl>
   </w:abstractNum>
-  <w:abstractNum w:abstractNumId="9" w15:restartNumberingAfterBreak="0">
+  <w:abstractNum w:abstractNumId="14" w15:restartNumberingAfterBreak="0">
     <w:nsid w:val="780C32F7"/>
     <w:multiLevelType w:val="hybridMultilevel"/>
     <w:tmpl w:val="6072950E"/>
@@ -1475,7 +2052,7 @@
       </w:pPr>
     </w:lvl>
   </w:abstractNum>
-  <w:abstractNum w:abstractNumId="10" w15:restartNumberingAfterBreak="0">
+  <w:abstractNum w:abstractNumId="15" w15:restartNumberingAfterBreak="0">
     <w:nsid w:val="7E530DFA"/>
     <w:multiLevelType w:val="hybridMultilevel"/>
     <w:tmpl w:val="DD4E90AE"/>
@@ -1564,7 +2141,7 @@
       </w:pPr>
     </w:lvl>
   </w:abstractNum>
-  <w:abstractNum w:abstractNumId="11" w15:restartNumberingAfterBreak="0">
+  <w:abstractNum w:abstractNumId="16" w15:restartNumberingAfterBreak="0">
     <w:nsid w:val="7F983379"/>
     <w:multiLevelType w:val="hybridMultilevel"/>
     <w:tmpl w:val="AE06907A"/>
@@ -1654,36 +2231,51 @@
     <w:abstractNumId w:val="1"/>
   </w:num>
   <w:num w:numId="2" w16cid:durableId="499321088">
-    <w:abstractNumId w:val="9"/>
+    <w:abstractNumId w:val="14"/>
   </w:num>
   <w:num w:numId="3" w16cid:durableId="712118377">
-    <w:abstractNumId w:val="4"/>
+    <w:abstractNumId w:val="7"/>
   </w:num>
   <w:num w:numId="4" w16cid:durableId="25915454">
-    <w:abstractNumId w:val="3"/>
+    <w:abstractNumId w:val="4"/>
   </w:num>
   <w:num w:numId="5" w16cid:durableId="1244215482">
     <w:abstractNumId w:val="0"/>
   </w:num>
   <w:num w:numId="6" w16cid:durableId="1115445970">
+    <w:abstractNumId w:val="15"/>
+  </w:num>
+  <w:num w:numId="7" w16cid:durableId="1656448169">
+    <w:abstractNumId w:val="11"/>
+  </w:num>
+  <w:num w:numId="8" w16cid:durableId="592319478">
+    <w:abstractNumId w:val="13"/>
+  </w:num>
+  <w:num w:numId="9" w16cid:durableId="2128498189">
+    <w:abstractNumId w:val="16"/>
+  </w:num>
+  <w:num w:numId="10" w16cid:durableId="1457139231">
+    <w:abstractNumId w:val="3"/>
+  </w:num>
+  <w:num w:numId="11" w16cid:durableId="1352680347">
+    <w:abstractNumId w:val="9"/>
+  </w:num>
+  <w:num w:numId="12" w16cid:durableId="580870805">
+    <w:abstractNumId w:val="8"/>
+  </w:num>
+  <w:num w:numId="13" w16cid:durableId="46146685">
+    <w:abstractNumId w:val="6"/>
+  </w:num>
+  <w:num w:numId="14" w16cid:durableId="300889653">
+    <w:abstractNumId w:val="12"/>
+  </w:num>
+  <w:num w:numId="15" w16cid:durableId="605386134">
     <w:abstractNumId w:val="10"/>
   </w:num>
-  <w:num w:numId="7" w16cid:durableId="1656448169">
-    <w:abstractNumId w:val="7"/>
-  </w:num>
-  <w:num w:numId="8" w16cid:durableId="592319478">
-    <w:abstractNumId w:val="8"/>
-  </w:num>
-  <w:num w:numId="9" w16cid:durableId="2128498189">
-    <w:abstractNumId w:val="11"/>
-  </w:num>
-  <w:num w:numId="10" w16cid:durableId="1457139231">
+  <w:num w:numId="16" w16cid:durableId="640891944">
     <w:abstractNumId w:val="2"/>
   </w:num>
-  <w:num w:numId="11" w16cid:durableId="1352680347">
-    <w:abstractNumId w:val="6"/>
-  </w:num>
-  <w:num w:numId="12" w16cid:durableId="580870805">
+  <w:num w:numId="17" w16cid:durableId="466319238">
     <w:abstractNumId w:val="5"/>
   </w:num>
 </w:numbering>
